--- a/Week_5-6.docx
+++ b/Week_5-6.docx
@@ -146,31 +146,7 @@
           <w:sz w:val="24"/>
           <w:szCs w:val="24"/>
         </w:rPr>
-        <w:t xml:space="preserve">вага </w:t>
-      </w:r>
-      <w:r>
-        <w:rPr>
-          <w:rFonts w:ascii="Times New Roman" w:hAnsi="Times New Roman" w:cs="Times New Roman"/>
-          <w:sz w:val="24"/>
-          <w:szCs w:val="24"/>
-        </w:rPr>
-        <w:t>–</w:t>
-      </w:r>
-      <w:r>
-        <w:rPr>
-          <w:rFonts w:ascii="Times New Roman" w:hAnsi="Times New Roman" w:cs="Times New Roman"/>
-          <w:sz w:val="24"/>
-          <w:szCs w:val="24"/>
-        </w:rPr>
-        <w:t xml:space="preserve"> </w:t>
-      </w:r>
-      <w:r>
-        <w:rPr>
-          <w:rFonts w:ascii="Times New Roman" w:hAnsi="Times New Roman" w:cs="Times New Roman"/>
-          <w:sz w:val="24"/>
-          <w:szCs w:val="24"/>
-        </w:rPr>
-        <w:t>17 г;</w:t>
+        <w:t>вага – 17 г;</w:t>
       </w:r>
     </w:p>
     <w:p>
@@ -966,7 +942,7 @@
           <w:noProof/>
           <w:sz w:val="24"/>
           <w:szCs w:val="24"/>
-          <w:lang w:eastAsia="ja-JP"/>
+          <w:lang w:val="en-US"/>
         </w:rPr>
         <w:drawing>
           <wp:inline distT="0" distB="0" distL="0" distR="0" wp14:anchorId="63B8DE36" wp14:editId="4631ABC3">
@@ -1901,18 +1877,7 @@
           <w:szCs w:val="24"/>
           <w:lang w:eastAsia="ja-JP"/>
         </w:rPr>
-        <w:t>підтримувані операційні си</w:t>
-      </w:r>
-      <w:bookmarkStart w:id="1" w:name="_GoBack"/>
-      <w:bookmarkEnd w:id="1"/>
-      <w:r>
-        <w:rPr>
-          <w:rFonts w:ascii="Times New Roman" w:eastAsiaTheme="minorEastAsia" w:hAnsi="Times New Roman" w:cs="Times New Roman"/>
-          <w:sz w:val="24"/>
-          <w:szCs w:val="24"/>
-          <w:lang w:eastAsia="ja-JP"/>
-        </w:rPr>
-        <w:t xml:space="preserve">стеми: Windows 98, Windows NT, Windows XP, </w:t>
+        <w:t xml:space="preserve">підтримувані операційні системи: Windows 98, Windows NT, Windows XP, </w:t>
       </w:r>
       <w:proofErr w:type="spellStart"/>
       <w:r>
@@ -1967,10 +1932,13 @@
 
 <file path=word/comments.xml><?xml version="1.0" encoding="utf-8"?>
 <w:comments xmlns:wpc="http://schemas.microsoft.com/office/word/2010/wordprocessingCanvas" xmlns:mc="http://schemas.openxmlformats.org/markup-compatibility/2006" xmlns:o="urn:schemas-microsoft-com:office:office" xmlns:r="http://schemas.openxmlformats.org/officeDocument/2006/relationships" xmlns:m="http://schemas.openxmlformats.org/officeDocument/2006/math" xmlns:v="urn:schemas-microsoft-com:vml" xmlns:wp14="http://schemas.microsoft.com/office/word/2010/wordprocessingDrawing" xmlns:wp="http://schemas.openxmlformats.org/drawingml/2006/wordprocessingDrawing" xmlns:w10="urn:schemas-microsoft-com:office:word" xmlns:w="http://schemas.openxmlformats.org/wordprocessingml/2006/main" xmlns:w14="http://schemas.microsoft.com/office/word/2010/wordml" xmlns:wpg="http://schemas.microsoft.com/office/word/2010/wordprocessingGroup" xmlns:wpi="http://schemas.microsoft.com/office/word/2010/wordprocessingInk" xmlns:wne="http://schemas.microsoft.com/office/word/2006/wordml" xmlns:wps="http://schemas.microsoft.com/office/word/2010/wordprocessingShape" mc:Ignorable="w14 wp14">
-  <w:comment w:id="0" w:author="Andriy Makarchuk" w:date="2013-04-02T22:13:00Z" w:initials="AM">
+  <w:comment w:id="0" w:author="Andriy Makarchuk" w:date="2013-05-10T17:49:00Z" w:initials="AM">
     <w:p>
       <w:pPr>
         <w:pStyle w:val="a5"/>
+        <w:rPr>
+          <w:lang w:val="ru-RU"/>
+        </w:rPr>
       </w:pPr>
       <w:r>
         <w:rPr>
@@ -1998,6 +1966,406 @@
       <w:r>
         <w:t>»</w:t>
       </w:r>
+    </w:p>
+    <w:p>
+      <w:pPr>
+        <w:shd w:val="clear" w:color="auto" w:fill="FFFFFF"/>
+        <w:spacing w:before="100" w:beforeAutospacing="1" w:after="120" w:line="275" w:lineRule="atLeast"/>
+        <w:outlineLvl w:val="1"/>
+        <w:rPr>
+          <w:rFonts w:ascii="Arial" w:eastAsia="Times New Roman" w:hAnsi="Arial" w:cs="Arial"/>
+          <w:b/>
+          <w:bCs/>
+          <w:color w:val="000000"/>
+          <w:sz w:val="24"/>
+          <w:szCs w:val="24"/>
+          <w:lang w:val="ru-RU"/>
+        </w:rPr>
+      </w:pPr>
+      <w:r>
+        <w:rPr>
+          <w:rFonts w:ascii="Arial" w:eastAsia="Times New Roman" w:hAnsi="Arial" w:cs="Arial"/>
+          <w:b/>
+          <w:bCs/>
+          <w:color w:val="000000"/>
+          <w:sz w:val="24"/>
+          <w:szCs w:val="24"/>
+          <w:lang w:val="en-US"/>
+        </w:rPr>
+        <w:t> </w:t>
+      </w:r>
+      <w:bookmarkStart w:id="1" w:name="info_4"/>
+      <w:r>
+        <w:rPr>
+          <w:rFonts w:ascii="Arial" w:eastAsia="Times New Roman" w:hAnsi="Arial" w:cs="Arial"/>
+          <w:b/>
+          <w:bCs/>
+          <w:color w:val="000000"/>
+          <w:sz w:val="24"/>
+          <w:szCs w:val="24"/>
+          <w:lang w:val="en-US"/>
+        </w:rPr>
+        <w:fldChar w:fldCharType="begin"/>
+      </w:r>
+      <w:r>
+        <w:rPr>
+          <w:rFonts w:ascii="Arial" w:eastAsia="Times New Roman" w:hAnsi="Arial" w:cs="Arial"/>
+          <w:b/>
+          <w:bCs/>
+          <w:color w:val="000000"/>
+          <w:sz w:val="24"/>
+          <w:szCs w:val="24"/>
+          <w:lang w:val="ru-RU"/>
+        </w:rPr>
+        <w:instrText xml:space="preserve"> </w:instrText>
+      </w:r>
+      <w:r>
+        <w:rPr>
+          <w:rFonts w:ascii="Arial" w:eastAsia="Times New Roman" w:hAnsi="Arial" w:cs="Arial"/>
+          <w:b/>
+          <w:bCs/>
+          <w:color w:val="000000"/>
+          <w:sz w:val="24"/>
+          <w:szCs w:val="24"/>
+          <w:lang w:val="en-US"/>
+        </w:rPr>
+        <w:instrText>HYPERLINK</w:instrText>
+      </w:r>
+      <w:r>
+        <w:rPr>
+          <w:rFonts w:ascii="Arial" w:eastAsia="Times New Roman" w:hAnsi="Arial" w:cs="Arial"/>
+          <w:b/>
+          <w:bCs/>
+          <w:color w:val="000000"/>
+          <w:sz w:val="24"/>
+          <w:szCs w:val="24"/>
+          <w:lang w:val="ru-RU"/>
+        </w:rPr>
+        <w:instrText xml:space="preserve"> "</w:instrText>
+      </w:r>
+      <w:r>
+        <w:rPr>
+          <w:rFonts w:ascii="Arial" w:eastAsia="Times New Roman" w:hAnsi="Arial" w:cs="Arial"/>
+          <w:b/>
+          <w:bCs/>
+          <w:color w:val="000000"/>
+          <w:sz w:val="24"/>
+          <w:szCs w:val="24"/>
+          <w:lang w:val="en-US"/>
+        </w:rPr>
+        <w:instrText>http</w:instrText>
+      </w:r>
+      <w:r>
+        <w:rPr>
+          <w:rFonts w:ascii="Arial" w:eastAsia="Times New Roman" w:hAnsi="Arial" w:cs="Arial"/>
+          <w:b/>
+          <w:bCs/>
+          <w:color w:val="000000"/>
+          <w:sz w:val="24"/>
+          <w:szCs w:val="24"/>
+          <w:lang w:val="ru-RU"/>
+        </w:rPr>
+        <w:instrText>://</w:instrText>
+      </w:r>
+      <w:r>
+        <w:rPr>
+          <w:rFonts w:ascii="Arial" w:eastAsia="Times New Roman" w:hAnsi="Arial" w:cs="Arial"/>
+          <w:b/>
+          <w:bCs/>
+          <w:color w:val="000000"/>
+          <w:sz w:val="24"/>
+          <w:szCs w:val="24"/>
+          <w:lang w:val="en-US"/>
+        </w:rPr>
+        <w:instrText>e</w:instrText>
+      </w:r>
+      <w:r>
+        <w:rPr>
+          <w:rFonts w:ascii="Arial" w:eastAsia="Times New Roman" w:hAnsi="Arial" w:cs="Arial"/>
+          <w:b/>
+          <w:bCs/>
+          <w:color w:val="000000"/>
+          <w:sz w:val="24"/>
+          <w:szCs w:val="24"/>
+          <w:lang w:val="ru-RU"/>
+        </w:rPr>
+        <w:instrText>2</w:instrText>
+      </w:r>
+      <w:r>
+        <w:rPr>
+          <w:rFonts w:ascii="Arial" w:eastAsia="Times New Roman" w:hAnsi="Arial" w:cs="Arial"/>
+          <w:b/>
+          <w:bCs/>
+          <w:color w:val="000000"/>
+          <w:sz w:val="24"/>
+          <w:szCs w:val="24"/>
+          <w:lang w:val="en-US"/>
+        </w:rPr>
+        <w:instrText>u</w:instrText>
+      </w:r>
+      <w:r>
+        <w:rPr>
+          <w:rFonts w:ascii="Arial" w:eastAsia="Times New Roman" w:hAnsi="Arial" w:cs="Arial"/>
+          <w:b/>
+          <w:bCs/>
+          <w:color w:val="000000"/>
+          <w:sz w:val="24"/>
+          <w:szCs w:val="24"/>
+          <w:lang w:val="ru-RU"/>
+        </w:rPr>
+        <w:instrText>.</w:instrText>
+      </w:r>
+      <w:r>
+        <w:rPr>
+          <w:rFonts w:ascii="Arial" w:eastAsia="Times New Roman" w:hAnsi="Arial" w:cs="Arial"/>
+          <w:b/>
+          <w:bCs/>
+          <w:color w:val="000000"/>
+          <w:sz w:val="24"/>
+          <w:szCs w:val="24"/>
+          <w:lang w:val="en-US"/>
+        </w:rPr>
+        <w:instrText>org</w:instrText>
+      </w:r>
+      <w:r>
+        <w:rPr>
+          <w:rFonts w:ascii="Arial" w:eastAsia="Times New Roman" w:hAnsi="Arial" w:cs="Arial"/>
+          <w:b/>
+          <w:bCs/>
+          <w:color w:val="000000"/>
+          <w:sz w:val="24"/>
+          <w:szCs w:val="24"/>
+          <w:lang w:val="ru-RU"/>
+        </w:rPr>
+        <w:instrText>.</w:instrText>
+      </w:r>
+      <w:r>
+        <w:rPr>
+          <w:rFonts w:ascii="Arial" w:eastAsia="Times New Roman" w:hAnsi="Arial" w:cs="Arial"/>
+          <w:b/>
+          <w:bCs/>
+          <w:color w:val="000000"/>
+          <w:sz w:val="24"/>
+          <w:szCs w:val="24"/>
+          <w:lang w:val="en-US"/>
+        </w:rPr>
+        <w:instrText>ua</w:instrText>
+      </w:r>
+      <w:r>
+        <w:rPr>
+          <w:rFonts w:ascii="Arial" w:eastAsia="Times New Roman" w:hAnsi="Arial" w:cs="Arial"/>
+          <w:b/>
+          <w:bCs/>
+          <w:color w:val="000000"/>
+          <w:sz w:val="24"/>
+          <w:szCs w:val="24"/>
+          <w:lang w:val="ru-RU"/>
+        </w:rPr>
+        <w:instrText>/</w:instrText>
+      </w:r>
+      <w:r>
+        <w:rPr>
+          <w:rFonts w:ascii="Arial" w:eastAsia="Times New Roman" w:hAnsi="Arial" w:cs="Arial"/>
+          <w:b/>
+          <w:bCs/>
+          <w:color w:val="000000"/>
+          <w:sz w:val="24"/>
+          <w:szCs w:val="24"/>
+          <w:lang w:val="en-US"/>
+        </w:rPr>
+        <w:instrText>dicts</w:instrText>
+      </w:r>
+      <w:r>
+        <w:rPr>
+          <w:rFonts w:ascii="Arial" w:eastAsia="Times New Roman" w:hAnsi="Arial" w:cs="Arial"/>
+          <w:b/>
+          <w:bCs/>
+          <w:color w:val="000000"/>
+          <w:sz w:val="24"/>
+          <w:szCs w:val="24"/>
+          <w:lang w:val="ru-RU"/>
+        </w:rPr>
+        <w:instrText xml:space="preserve">/4" </w:instrText>
+      </w:r>
+      <w:r>
+        <w:rPr>
+          <w:rFonts w:ascii="Arial" w:eastAsia="Times New Roman" w:hAnsi="Arial" w:cs="Arial"/>
+          <w:b/>
+          <w:bCs/>
+          <w:color w:val="000000"/>
+          <w:sz w:val="24"/>
+          <w:szCs w:val="24"/>
+          <w:lang w:val="en-US"/>
+        </w:rPr>
+        <w:fldChar w:fldCharType="separate"/>
+      </w:r>
+      <w:proofErr w:type="spellStart"/>
+      <w:proofErr w:type="gramStart"/>
+      <w:r>
+        <w:rPr>
+          <w:rFonts w:ascii="Arial" w:eastAsia="Times New Roman" w:hAnsi="Arial" w:cs="Arial"/>
+          <w:b/>
+          <w:bCs/>
+          <w:color w:val="336699"/>
+          <w:sz w:val="24"/>
+          <w:szCs w:val="24"/>
+          <w:lang w:val="ru-RU"/>
+        </w:rPr>
+        <w:t>Англ</w:t>
+      </w:r>
+      <w:proofErr w:type="gramEnd"/>
+      <w:r>
+        <w:rPr>
+          <w:rFonts w:ascii="Arial" w:eastAsia="Times New Roman" w:hAnsi="Arial" w:cs="Arial"/>
+          <w:b/>
+          <w:bCs/>
+          <w:color w:val="336699"/>
+          <w:sz w:val="24"/>
+          <w:szCs w:val="24"/>
+          <w:lang w:val="ru-RU"/>
+        </w:rPr>
+        <w:t>ійсько-українсько-англійський</w:t>
+      </w:r>
+      <w:proofErr w:type="spellEnd"/>
+      <w:r>
+        <w:rPr>
+          <w:rFonts w:ascii="Arial" w:eastAsia="Times New Roman" w:hAnsi="Arial" w:cs="Arial"/>
+          <w:b/>
+          <w:bCs/>
+          <w:color w:val="336699"/>
+          <w:sz w:val="24"/>
+          <w:szCs w:val="24"/>
+          <w:lang w:val="ru-RU"/>
+        </w:rPr>
+        <w:t xml:space="preserve"> словник </w:t>
+      </w:r>
+      <w:proofErr w:type="spellStart"/>
+      <w:r>
+        <w:rPr>
+          <w:rFonts w:ascii="Arial" w:eastAsia="Times New Roman" w:hAnsi="Arial" w:cs="Arial"/>
+          <w:b/>
+          <w:bCs/>
+          <w:color w:val="336699"/>
+          <w:sz w:val="24"/>
+          <w:szCs w:val="24"/>
+          <w:lang w:val="ru-RU"/>
+        </w:rPr>
+        <w:t>наукової</w:t>
+      </w:r>
+      <w:proofErr w:type="spellEnd"/>
+      <w:r>
+        <w:rPr>
+          <w:rFonts w:ascii="Arial" w:eastAsia="Times New Roman" w:hAnsi="Arial" w:cs="Arial"/>
+          <w:b/>
+          <w:bCs/>
+          <w:color w:val="336699"/>
+          <w:sz w:val="24"/>
+          <w:szCs w:val="24"/>
+          <w:lang w:val="ru-RU"/>
+        </w:rPr>
+        <w:t xml:space="preserve"> </w:t>
+      </w:r>
+      <w:proofErr w:type="spellStart"/>
+      <w:r>
+        <w:rPr>
+          <w:rFonts w:ascii="Arial" w:eastAsia="Times New Roman" w:hAnsi="Arial" w:cs="Arial"/>
+          <w:b/>
+          <w:bCs/>
+          <w:color w:val="336699"/>
+          <w:sz w:val="24"/>
+          <w:szCs w:val="24"/>
+          <w:lang w:val="ru-RU"/>
+        </w:rPr>
+        <w:t>мови</w:t>
+      </w:r>
+      <w:proofErr w:type="spellEnd"/>
+      <w:r>
+        <w:rPr>
+          <w:rFonts w:ascii="Arial" w:eastAsia="Times New Roman" w:hAnsi="Arial" w:cs="Arial"/>
+          <w:b/>
+          <w:bCs/>
+          <w:color w:val="336699"/>
+          <w:sz w:val="24"/>
+          <w:szCs w:val="24"/>
+          <w:lang w:val="ru-RU"/>
+        </w:rPr>
+        <w:t xml:space="preserve"> (</w:t>
+      </w:r>
+      <w:proofErr w:type="spellStart"/>
+      <w:r>
+        <w:rPr>
+          <w:rFonts w:ascii="Arial" w:eastAsia="Times New Roman" w:hAnsi="Arial" w:cs="Arial"/>
+          <w:b/>
+          <w:bCs/>
+          <w:color w:val="336699"/>
+          <w:sz w:val="24"/>
+          <w:szCs w:val="24"/>
+          <w:lang w:val="ru-RU"/>
+        </w:rPr>
+        <w:t>фізика</w:t>
+      </w:r>
+      <w:proofErr w:type="spellEnd"/>
+      <w:r>
+        <w:rPr>
+          <w:rFonts w:ascii="Arial" w:eastAsia="Times New Roman" w:hAnsi="Arial" w:cs="Arial"/>
+          <w:b/>
+          <w:bCs/>
+          <w:color w:val="336699"/>
+          <w:sz w:val="24"/>
+          <w:szCs w:val="24"/>
+          <w:lang w:val="ru-RU"/>
+        </w:rPr>
+        <w:t xml:space="preserve"> та </w:t>
+      </w:r>
+      <w:proofErr w:type="spellStart"/>
+      <w:r>
+        <w:rPr>
+          <w:rFonts w:ascii="Arial" w:eastAsia="Times New Roman" w:hAnsi="Arial" w:cs="Arial"/>
+          <w:b/>
+          <w:bCs/>
+          <w:color w:val="336699"/>
+          <w:sz w:val="24"/>
+          <w:szCs w:val="24"/>
+          <w:lang w:val="ru-RU"/>
+        </w:rPr>
+        <w:t>споріднені</w:t>
+      </w:r>
+      <w:proofErr w:type="spellEnd"/>
+      <w:r>
+        <w:rPr>
+          <w:rFonts w:ascii="Arial" w:eastAsia="Times New Roman" w:hAnsi="Arial" w:cs="Arial"/>
+          <w:b/>
+          <w:bCs/>
+          <w:color w:val="336699"/>
+          <w:sz w:val="24"/>
+          <w:szCs w:val="24"/>
+          <w:lang w:val="ru-RU"/>
+        </w:rPr>
+        <w:t xml:space="preserve"> науки).</w:t>
+      </w:r>
+      <w:r>
+        <w:rPr>
+          <w:rFonts w:ascii="Arial" w:eastAsia="Times New Roman" w:hAnsi="Arial" w:cs="Arial"/>
+          <w:b/>
+          <w:bCs/>
+          <w:color w:val="000000"/>
+          <w:sz w:val="24"/>
+          <w:szCs w:val="24"/>
+          <w:lang w:val="en-US"/>
+        </w:rPr>
+        <w:fldChar w:fldCharType="end"/>
+      </w:r>
+      <w:bookmarkEnd w:id="1"/>
+    </w:p>
+    <w:p>
+      <w:pPr>
+        <w:pStyle w:val="a5"/>
+      </w:pPr>
+      <w:r>
+        <w:t>Це підтверджує</w:t>
+      </w:r>
+      <w:bookmarkStart w:id="2" w:name="_GoBack"/>
+      <w:bookmarkEnd w:id="2"/>
     </w:p>
   </w:comment>
 </w:comments>
@@ -3101,6 +3469,26 @@
       <w:lang w:eastAsia="en-US"/>
     </w:rPr>
   </w:style>
+  <w:style w:type="paragraph" w:styleId="2">
+    <w:name w:val="heading 2"/>
+    <w:basedOn w:val="a"/>
+    <w:link w:val="20"/>
+    <w:uiPriority w:val="9"/>
+    <w:qFormat/>
+    <w:rsid w:val="001A2DB8"/>
+    <w:pPr>
+      <w:spacing w:before="100" w:beforeAutospacing="1" w:after="100" w:afterAutospacing="1" w:line="240" w:lineRule="auto"/>
+      <w:outlineLvl w:val="1"/>
+    </w:pPr>
+    <w:rPr>
+      <w:rFonts w:ascii="Times New Roman" w:eastAsia="Times New Roman" w:hAnsi="Times New Roman" w:cs="Times New Roman"/>
+      <w:b/>
+      <w:bCs/>
+      <w:sz w:val="36"/>
+      <w:szCs w:val="36"/>
+      <w:lang w:val="en-US"/>
+    </w:rPr>
+  </w:style>
   <w:style w:type="character" w:default="1" w:styleId="a0">
     <w:name w:val="Default Paragraph Font"/>
     <w:uiPriority w:val="1"/>
@@ -3168,7 +3556,7 @@
     </w:rPr>
   </w:style>
   <w:style w:type="character" w:customStyle="1" w:styleId="a6">
-    <w:name w:val="Текст примечания Знак"/>
+    <w:name w:val="Текст примітки Знак"/>
     <w:basedOn w:val="a0"/>
     <w:link w:val="a5"/>
     <w:uiPriority w:val="99"/>
@@ -3196,7 +3584,7 @@
     </w:rPr>
   </w:style>
   <w:style w:type="character" w:customStyle="1" w:styleId="a8">
-    <w:name w:val="Тема примечания Знак"/>
+    <w:name w:val="Тема примітки Знак"/>
     <w:basedOn w:val="a6"/>
     <w:link w:val="a7"/>
     <w:uiPriority w:val="99"/>
@@ -3229,7 +3617,7 @@
     </w:rPr>
   </w:style>
   <w:style w:type="character" w:customStyle="1" w:styleId="aa">
-    <w:name w:val="Текст выноски Знак"/>
+    <w:name w:val="Текст у виносці Знак"/>
     <w:basedOn w:val="a0"/>
     <w:link w:val="a9"/>
     <w:uiPriority w:val="99"/>
@@ -3240,6 +3628,33 @@
       <w:sz w:val="16"/>
       <w:szCs w:val="16"/>
       <w:lang w:eastAsia="en-US"/>
+    </w:rPr>
+  </w:style>
+  <w:style w:type="character" w:customStyle="1" w:styleId="20">
+    <w:name w:val="Заголовок 2 Знак"/>
+    <w:basedOn w:val="a0"/>
+    <w:link w:val="2"/>
+    <w:uiPriority w:val="9"/>
+    <w:rsid w:val="001A2DB8"/>
+    <w:rPr>
+      <w:rFonts w:ascii="Times New Roman" w:eastAsia="Times New Roman" w:hAnsi="Times New Roman" w:cs="Times New Roman"/>
+      <w:b/>
+      <w:bCs/>
+      <w:sz w:val="36"/>
+      <w:szCs w:val="36"/>
+      <w:lang w:val="en-US" w:eastAsia="en-US"/>
+    </w:rPr>
+  </w:style>
+  <w:style w:type="character" w:styleId="ab">
+    <w:name w:val="Hyperlink"/>
+    <w:basedOn w:val="a0"/>
+    <w:uiPriority w:val="99"/>
+    <w:semiHidden/>
+    <w:unhideWhenUsed/>
+    <w:rsid w:val="001A2DB8"/>
+    <w:rPr>
+      <w:color w:val="0000FF"/>
+      <w:u w:val="single"/>
     </w:rPr>
   </w:style>
 </w:styles>
@@ -3410,6 +3825,26 @@
       <w:lang w:eastAsia="en-US"/>
     </w:rPr>
   </w:style>
+  <w:style w:type="paragraph" w:styleId="2">
+    <w:name w:val="heading 2"/>
+    <w:basedOn w:val="a"/>
+    <w:link w:val="20"/>
+    <w:uiPriority w:val="9"/>
+    <w:qFormat/>
+    <w:rsid w:val="001A2DB8"/>
+    <w:pPr>
+      <w:spacing w:before="100" w:beforeAutospacing="1" w:after="100" w:afterAutospacing="1" w:line="240" w:lineRule="auto"/>
+      <w:outlineLvl w:val="1"/>
+    </w:pPr>
+    <w:rPr>
+      <w:rFonts w:ascii="Times New Roman" w:eastAsia="Times New Roman" w:hAnsi="Times New Roman" w:cs="Times New Roman"/>
+      <w:b/>
+      <w:bCs/>
+      <w:sz w:val="36"/>
+      <w:szCs w:val="36"/>
+      <w:lang w:val="en-US"/>
+    </w:rPr>
+  </w:style>
   <w:style w:type="character" w:default="1" w:styleId="a0">
     <w:name w:val="Default Paragraph Font"/>
     <w:uiPriority w:val="1"/>
@@ -3477,7 +3912,7 @@
     </w:rPr>
   </w:style>
   <w:style w:type="character" w:customStyle="1" w:styleId="a6">
-    <w:name w:val="Текст примечания Знак"/>
+    <w:name w:val="Текст примітки Знак"/>
     <w:basedOn w:val="a0"/>
     <w:link w:val="a5"/>
     <w:uiPriority w:val="99"/>
@@ -3505,7 +3940,7 @@
     </w:rPr>
   </w:style>
   <w:style w:type="character" w:customStyle="1" w:styleId="a8">
-    <w:name w:val="Тема примечания Знак"/>
+    <w:name w:val="Тема примітки Знак"/>
     <w:basedOn w:val="a6"/>
     <w:link w:val="a7"/>
     <w:uiPriority w:val="99"/>
@@ -3538,7 +3973,7 @@
     </w:rPr>
   </w:style>
   <w:style w:type="character" w:customStyle="1" w:styleId="aa">
-    <w:name w:val="Текст выноски Знак"/>
+    <w:name w:val="Текст у виносці Знак"/>
     <w:basedOn w:val="a0"/>
     <w:link w:val="a9"/>
     <w:uiPriority w:val="99"/>
@@ -3549,6 +3984,33 @@
       <w:sz w:val="16"/>
       <w:szCs w:val="16"/>
       <w:lang w:eastAsia="en-US"/>
+    </w:rPr>
+  </w:style>
+  <w:style w:type="character" w:customStyle="1" w:styleId="20">
+    <w:name w:val="Заголовок 2 Знак"/>
+    <w:basedOn w:val="a0"/>
+    <w:link w:val="2"/>
+    <w:uiPriority w:val="9"/>
+    <w:rsid w:val="001A2DB8"/>
+    <w:rPr>
+      <w:rFonts w:ascii="Times New Roman" w:eastAsia="Times New Roman" w:hAnsi="Times New Roman" w:cs="Times New Roman"/>
+      <w:b/>
+      <w:bCs/>
+      <w:sz w:val="36"/>
+      <w:szCs w:val="36"/>
+      <w:lang w:val="en-US" w:eastAsia="en-US"/>
+    </w:rPr>
+  </w:style>
+  <w:style w:type="character" w:styleId="ab">
+    <w:name w:val="Hyperlink"/>
+    <w:basedOn w:val="a0"/>
+    <w:uiPriority w:val="99"/>
+    <w:semiHidden/>
+    <w:unhideWhenUsed/>
+    <w:rsid w:val="001A2DB8"/>
+    <w:rPr>
+      <w:color w:val="0000FF"/>
+      <w:u w:val="single"/>
     </w:rPr>
   </w:style>
 </w:styles>
